--- a/DAT505-Links.docx
+++ b/DAT505-Links.docx
@@ -154,31 +154,67 @@
           <w:rFonts w:ascii="Verdana" w:hAnsi="Verdana"/>
           <w:sz w:val="32"/>
         </w:rPr>
-        <w:t xml:space="preserve">This is my exercise work for the first example we had done. </w:t>
-      </w:r>
-      <w:hyperlink r:id="rId7" w:history="1">
-        <w:r>
-          <w:rPr>
-            <w:rStyle w:val="Hyperlink"/>
-            <w:rFonts w:ascii="Verdana" w:hAnsi="Verdana"/>
-            <w:sz w:val="32"/>
-          </w:rPr>
-          <w:t>https://codepen.</w:t>
-        </w:r>
-        <w:bookmarkStart w:id="0" w:name="_GoBack"/>
-        <w:bookmarkEnd w:id="0"/>
-        <w:r>
-          <w:rPr>
-            <w:rStyle w:val="Hyperlink"/>
-            <w:rFonts w:ascii="Verdana" w:hAnsi="Verdana"/>
-            <w:sz w:val="32"/>
-          </w:rPr>
-          <w:t>io/ebull2/pen/XxodOg</w:t>
-        </w:r>
-      </w:hyperlink>
+        <w:t>This is my exercise work for the first example</w:t>
+      </w:r>
+      <w:r>
+        <w:rPr>
+          <w:rFonts w:ascii="Verdana" w:hAnsi="Verdana"/>
+          <w:sz w:val="32"/>
+        </w:rPr>
+        <w:t>:</w:t>
+      </w:r>
+      <w:r>
+        <w:rPr>
+          <w:rFonts w:ascii="Verdana" w:hAnsi="Verdana"/>
+          <w:sz w:val="32"/>
+        </w:rPr>
+        <w:t xml:space="preserve"> </w:t>
+      </w:r>
+      <w:bookmarkStart w:id="0" w:name="_GoBack"/>
+      <w:bookmarkEnd w:id="0"/>
+      <w:r>
+        <w:rPr>
+          <w:rStyle w:val="Hyperlink"/>
+          <w:rFonts w:ascii="Verdana" w:hAnsi="Verdana"/>
+          <w:sz w:val="32"/>
+        </w:rPr>
+        <w:fldChar w:fldCharType="begin"/>
+      </w:r>
+      <w:r>
+        <w:rPr>
+          <w:rStyle w:val="Hyperlink"/>
+          <w:rFonts w:ascii="Verdana" w:hAnsi="Verdana"/>
+          <w:sz w:val="32"/>
+        </w:rPr>
+        <w:instrText xml:space="preserve"> HYPERLINK "https://codepen.io/ebull2/pen/XxodOg" </w:instrText>
+      </w:r>
+      <w:r>
+        <w:rPr>
+          <w:rStyle w:val="Hyperlink"/>
+          <w:rFonts w:ascii="Verdana" w:hAnsi="Verdana"/>
+          <w:sz w:val="32"/>
+        </w:rPr>
+        <w:fldChar w:fldCharType="separate"/>
+      </w:r>
+      <w:r>
+        <w:rPr>
+          <w:rStyle w:val="Hyperlink"/>
+          <w:rFonts w:ascii="Verdana" w:hAnsi="Verdana"/>
+          <w:sz w:val="32"/>
+        </w:rPr>
+        <w:t>https://codepen.io/ebull2/pen/XxodOg</w:t>
+      </w:r>
+      <w:r>
+        <w:rPr>
+          <w:rStyle w:val="Hyperlink"/>
+          <w:rFonts w:ascii="Verdana" w:hAnsi="Verdana"/>
+          <w:sz w:val="32"/>
+        </w:rPr>
+        <w:fldChar w:fldCharType="end"/>
+      </w:r>
     </w:p>
     <w:sectPr>
-      <w:headerReference w:type="default" r:id="rId8"/>
+      <w:headerReference w:type="default" r:id="rId7"/>
       <w:pgSz w:w="11900" w:h="16840"/>
       <w:pgMar w:top="1440" w:right="1440" w:bottom="1440" w:left="1440" w:header="708" w:footer="708" w:gutter="0"/>
       <w:cols w:space="708"/>
